--- a/tests/inputs/test1.docx
+++ b/tests/inputs/test1.docx
@@ -3,8 +3,664 @@
 <w:document xmlns:wpc="http://schemas.microsoft.com/office/word/2010/wordprocessingCanvas" xmlns:cx="http://schemas.microsoft.com/office/drawing/2014/chartex" xmlns:cx1="http://schemas.microsoft.com/office/drawing/2015/9/8/chartex" xmlns:cx2="http://schemas.microsoft.com/office/drawing/2015/10/21/chartex" xmlns:cx3="http://schemas.microsoft.com/office/drawing/2016/5/9/chartex" xmlns:cx4="http://schemas.microsoft.com/office/drawing/2016/5/10/chartex" xmlns:cx5="http://schemas.microsoft.com/office/drawing/2016/5/11/chartex" xmlns:cx6="http://schemas.microsoft.com/office/drawing/2016/5/12/chartex" xmlns:cx7="http://schemas.microsoft.com/office/drawing/2016/5/13/chartex" xmlns:cx8="http://schemas.microsoft.com/office/drawing/2016/5/14/chartex" xmlns:mc="http://schemas.openxmlformats.org/markup-compatibility/2006" xmlns:aink="http://schemas.microsoft.com/office/drawing/2016/ink" xmlns:am3d="http://schemas.microsoft.com/office/drawing/2017/model3d" xmlns:o="urn:schemas-microsoft-com:office:office" xmlns:oel="http://schemas.microsoft.com/office/2019/extlst" xmlns:r="http://schemas.openxmlformats.org/officeDocument/2006/relationships" xmlns:m="http://schemas.openxmlformats.org/officeDocument/2006/math" xmlns:v="urn:schemas-microsoft-com:vml" xmlns:wp14="http://schemas.microsoft.com/office/word/2010/wordprocessingDrawing" xmlns:wp="http://schemas.openxmlformats.org/drawingml/2006/wordprocessingDrawing" xmlns:w10="urn:schemas-microsoft-com:office:word" xmlns:w="http://schemas.openxmlformats.org/wordprocessingml/2006/main" xmlns:w14="http://schemas.microsoft.com/office/word/2010/wordml" xmlns:w15="http://schemas.microsoft.com/office/word/2012/wordml" xmlns:w16cex="http://schemas.microsoft.com/office/word/2018/wordml/cex" xmlns:w16cid="http://schemas.microsoft.com/office/word/2016/wordml/cid" xmlns:w16="http://schemas.microsoft.com/office/word/2018/wordml" xmlns:w16du="http://schemas.microsoft.com/office/word/2023/wordml/word16du" xmlns:w16sdtdh="http://schemas.microsoft.com/office/word/2020/wordml/sdtdatahash" xmlns:w16sdtfl="http://schemas.microsoft.com/office/word/2024/wordml/sdtformatlock" xmlns:w16se="http://schemas.microsoft.com/office/word/2015/wordml/symex" xmlns:wpg="http://schemas.microsoft.com/office/word/2010/wordprocessingGroup" xmlns:wpi="http://schemas.microsoft.com/office/word/2010/wordprocessingInk" xmlns:wne="http://schemas.microsoft.com/office/word/2006/wordml" xmlns:wps="http://schemas.microsoft.com/office/word/2010/wordprocessingShape" mc:Ignorable="w14 w15 w16se w16cid w16 w16cex w16sdtdh w16sdtfl w16du wp14">
   <w:body>
     <w:p>
-      <w:r>
-        <w:t>Hello, World!</w:t>
+      <w:pPr>
+        <w:spacing w:line="480" w:lineRule="auto"/>
+        <w:rPr>
+          <w:rFonts w:ascii="Times New Roman" w:hAnsi="Times New Roman" w:cs="Times New Roman"/>
+          <w:sz w:val="24"/>
+          <w:szCs w:val="24"/>
+        </w:rPr>
+      </w:pPr>
+      <w:r>
+        <w:rPr>
+          <w:rFonts w:ascii="Times New Roman" w:hAnsi="Times New Roman" w:cs="Times New Roman"/>
+          <w:b/>
+          <w:bCs/>
+          <w:sz w:val="24"/>
+          <w:szCs w:val="24"/>
+        </w:rPr>
+        <w:t>Committee:</w:t>
+      </w:r>
+      <w:r>
+        <w:rPr>
+          <w:rFonts w:ascii="Times New Roman" w:hAnsi="Times New Roman" w:cs="Times New Roman"/>
+          <w:sz w:val="24"/>
+          <w:szCs w:val="24"/>
+        </w:rPr>
+        <w:t xml:space="preserve"> United Nations General Assembly (UNGA)</w:t>
+      </w:r>
+    </w:p>
+    <w:p>
+      <w:pPr>
+        <w:spacing w:line="480" w:lineRule="auto"/>
+        <w:rPr>
+          <w:rFonts w:ascii="Times New Roman" w:hAnsi="Times New Roman" w:cs="Times New Roman"/>
+          <w:sz w:val="24"/>
+          <w:szCs w:val="24"/>
+        </w:rPr>
+      </w:pPr>
+      <w:r>
+        <w:rPr>
+          <w:rFonts w:ascii="Times New Roman" w:hAnsi="Times New Roman" w:cs="Times New Roman"/>
+          <w:b/>
+          <w:bCs/>
+          <w:sz w:val="24"/>
+          <w:szCs w:val="24"/>
+        </w:rPr>
+        <w:t>Main Submitter:</w:t>
+      </w:r>
+      <w:r>
+        <w:rPr>
+          <w:rFonts w:ascii="Times New Roman" w:hAnsi="Times New Roman" w:cs="Times New Roman"/>
+          <w:sz w:val="24"/>
+          <w:szCs w:val="24"/>
+        </w:rPr>
+        <w:t xml:space="preserve"> Federal Republic of Germany</w:t>
+      </w:r>
+    </w:p>
+    <w:p>
+      <w:pPr>
+        <w:spacing w:line="480" w:lineRule="auto"/>
+        <w:rPr>
+          <w:rFonts w:ascii="Times New Roman" w:hAnsi="Times New Roman" w:cs="Times New Roman"/>
+          <w:bCs/>
+          <w:sz w:val="24"/>
+          <w:szCs w:val="24"/>
+        </w:rPr>
+      </w:pPr>
+      <w:r>
+        <w:rPr>
+          <w:rFonts w:ascii="Times New Roman" w:hAnsi="Times New Roman" w:cs="Times New Roman"/>
+          <w:b/>
+          <w:sz w:val="24"/>
+          <w:szCs w:val="24"/>
+        </w:rPr>
+        <w:t xml:space="preserve">Co-Submitters: </w:t>
+      </w:r>
+      <w:r>
+        <w:rPr>
+          <w:rFonts w:ascii="Times New Roman" w:hAnsi="Times New Roman" w:cs="Times New Roman"/>
+          <w:bCs/>
+          <w:sz w:val="24"/>
+          <w:szCs w:val="24"/>
+        </w:rPr>
+        <w:t>French Republic, Kingdom of Sweden, Italian Republic</w:t>
+      </w:r>
+    </w:p>
+    <w:p>
+      <w:pPr>
+        <w:spacing w:line="480" w:lineRule="auto"/>
+        <w:rPr>
+          <w:rFonts w:ascii="Times New Roman" w:hAnsi="Times New Roman" w:cs="Times New Roman"/>
+          <w:bCs/>
+          <w:sz w:val="24"/>
+          <w:szCs w:val="24"/>
+        </w:rPr>
+      </w:pPr>
+      <w:r>
+        <w:rPr>
+          <w:rFonts w:ascii="Times New Roman" w:hAnsi="Times New Roman" w:cs="Times New Roman"/>
+          <w:b/>
+          <w:sz w:val="24"/>
+          <w:szCs w:val="24"/>
+        </w:rPr>
+        <w:t xml:space="preserve">Topic: </w:t>
+      </w:r>
+      <w:r>
+        <w:rPr>
+          <w:rFonts w:ascii="Times New Roman" w:hAnsi="Times New Roman" w:cs="Times New Roman"/>
+          <w:bCs/>
+          <w:sz w:val="24"/>
+          <w:szCs w:val="24"/>
+        </w:rPr>
+        <w:t>Addressing Climate Change Through International Cooperation</w:t>
+      </w:r>
+    </w:p>
+    <w:p>
+      <w:pPr>
+        <w:spacing w:line="480" w:lineRule="auto"/>
+        <w:rPr>
+          <w:rFonts w:ascii="Times New Roman" w:hAnsi="Times New Roman" w:cs="Times New Roman"/>
+          <w:bCs/>
+          <w:sz w:val="24"/>
+          <w:szCs w:val="24"/>
+        </w:rPr>
+      </w:pPr>
+    </w:p>
+    <w:p>
+      <w:pPr>
+        <w:spacing w:line="480" w:lineRule="auto"/>
+        <w:rPr>
+          <w:rFonts w:ascii="Times New Roman" w:hAnsi="Times New Roman" w:cs="Times New Roman"/>
+          <w:bCs/>
+          <w:sz w:val="24"/>
+          <w:szCs w:val="24"/>
+        </w:rPr>
+      </w:pPr>
+      <w:r>
+        <w:rPr>
+          <w:rFonts w:ascii="Times New Roman" w:hAnsi="Times New Roman" w:cs="Times New Roman"/>
+          <w:bCs/>
+          <w:sz w:val="24"/>
+          <w:szCs w:val="24"/>
+        </w:rPr>
+        <w:t>The United Nations General Assembly,</w:t>
+      </w:r>
+    </w:p>
+    <w:p>
+      <w:pPr>
+        <w:spacing w:line="480" w:lineRule="auto"/>
+        <w:rPr>
+          <w:rFonts w:ascii="Times New Roman" w:hAnsi="Times New Roman" w:cs="Times New Roman"/>
+          <w:bCs/>
+          <w:sz w:val="24"/>
+          <w:szCs w:val="24"/>
+        </w:rPr>
+      </w:pPr>
+    </w:p>
+    <w:p>
+      <w:pPr>
+        <w:spacing w:line="480" w:lineRule="auto"/>
+        <w:rPr>
+          <w:rFonts w:ascii="Times New Roman" w:hAnsi="Times New Roman" w:cs="Times New Roman"/>
+          <w:bCs/>
+          <w:sz w:val="24"/>
+          <w:szCs w:val="24"/>
+        </w:rPr>
+      </w:pPr>
+      <w:r>
+        <w:rPr>
+          <w:rFonts w:ascii="Times New Roman" w:hAnsi="Times New Roman" w:cs="Times New Roman"/>
+          <w:bCs/>
+          <w:i/>
+          <w:iCs/>
+          <w:sz w:val="24"/>
+          <w:szCs w:val="24"/>
+        </w:rPr>
+        <w:t>Alarmed by</w:t>
+      </w:r>
+      <w:r>
+        <w:rPr>
+          <w:rFonts w:ascii="Times New Roman" w:hAnsi="Times New Roman" w:cs="Times New Roman"/>
+          <w:bCs/>
+          <w:sz w:val="24"/>
+          <w:szCs w:val="24"/>
+        </w:rPr>
+        <w:t xml:space="preserve"> the rapid increase in global average temperatures,</w:t>
+      </w:r>
+    </w:p>
+    <w:p>
+      <w:pPr>
+        <w:spacing w:line="480" w:lineRule="auto"/>
+        <w:rPr>
+          <w:rFonts w:ascii="Times New Roman" w:hAnsi="Times New Roman" w:cs="Times New Roman"/>
+          <w:bCs/>
+          <w:sz w:val="24"/>
+          <w:szCs w:val="24"/>
+        </w:rPr>
+      </w:pPr>
+      <w:r>
+        <w:rPr>
+          <w:rFonts w:ascii="Times New Roman" w:hAnsi="Times New Roman" w:cs="Times New Roman"/>
+          <w:bCs/>
+          <w:i/>
+          <w:iCs/>
+          <w:sz w:val="24"/>
+          <w:szCs w:val="24"/>
+        </w:rPr>
+        <w:t xml:space="preserve">Recognizing that </w:t>
+      </w:r>
+      <w:r>
+        <w:rPr>
+          <w:rFonts w:ascii="Times New Roman" w:hAnsi="Times New Roman" w:cs="Times New Roman"/>
+          <w:bCs/>
+          <w:sz w:val="24"/>
+          <w:szCs w:val="24"/>
+        </w:rPr>
+        <w:t>climate change poses an existential threat to all nations,</w:t>
+      </w:r>
+    </w:p>
+    <w:p>
+      <w:pPr>
+        <w:spacing w:line="480" w:lineRule="auto"/>
+        <w:rPr>
+          <w:rFonts w:ascii="Times New Roman" w:hAnsi="Times New Roman" w:cs="Times New Roman"/>
+          <w:bCs/>
+          <w:sz w:val="24"/>
+          <w:szCs w:val="24"/>
+        </w:rPr>
+      </w:pPr>
+      <w:r>
+        <w:rPr>
+          <w:rFonts w:ascii="Times New Roman" w:hAnsi="Times New Roman" w:cs="Times New Roman"/>
+          <w:bCs/>
+          <w:i/>
+          <w:iCs/>
+          <w:sz w:val="24"/>
+          <w:szCs w:val="24"/>
+        </w:rPr>
+        <w:t>Noting with concern</w:t>
+      </w:r>
+      <w:r>
+        <w:rPr>
+          <w:rFonts w:ascii="Times New Roman" w:hAnsi="Times New Roman" w:cs="Times New Roman"/>
+          <w:bCs/>
+          <w:sz w:val="24"/>
+          <w:szCs w:val="24"/>
+        </w:rPr>
+        <w:t xml:space="preserve"> the disproportionate impact on small island developing countries,</w:t>
+      </w:r>
+    </w:p>
+    <w:p>
+      <w:pPr>
+        <w:spacing w:line="480" w:lineRule="auto"/>
+        <w:rPr>
+          <w:rFonts w:ascii="Times New Roman" w:hAnsi="Times New Roman" w:cs="Times New Roman"/>
+          <w:bCs/>
+          <w:sz w:val="24"/>
+          <w:szCs w:val="24"/>
+        </w:rPr>
+      </w:pPr>
+    </w:p>
+    <w:p>
+      <w:pPr>
+        <w:pStyle w:val="ListParagraph"/>
+        <w:numPr>
+          <w:ilvl w:val="0"/>
+          <w:numId w:val="1"/>
+        </w:numPr>
+        <w:spacing w:line="480" w:lineRule="auto"/>
+        <w:rPr>
+          <w:rFonts w:ascii="Times New Roman" w:hAnsi="Times New Roman" w:cs="Times New Roman"/>
+          <w:bCs/>
+          <w:sz w:val="24"/>
+          <w:szCs w:val="24"/>
+        </w:rPr>
+      </w:pPr>
+      <w:r>
+        <w:rPr>
+          <w:rFonts w:ascii="Times New Roman" w:hAnsi="Times New Roman" w:cs="Times New Roman"/>
+          <w:bCs/>
+          <w:sz w:val="24"/>
+          <w:szCs w:val="24"/>
+        </w:rPr>
+        <w:t>Urges all member states to implement the Paris Agreement commitment through:</w:t>
+      </w:r>
+    </w:p>
+    <w:p>
+      <w:pPr>
+        <w:pStyle w:val="ListParagraph"/>
+        <w:numPr>
+          <w:ilvl w:val="1"/>
+          <w:numId w:val="1"/>
+        </w:numPr>
+        <w:spacing w:line="480" w:lineRule="auto"/>
+        <w:rPr>
+          <w:rFonts w:ascii="Times New Roman" w:hAnsi="Times New Roman" w:cs="Times New Roman"/>
+          <w:bCs/>
+          <w:sz w:val="24"/>
+          <w:szCs w:val="24"/>
+        </w:rPr>
+      </w:pPr>
+      <w:r>
+        <w:rPr>
+          <w:rFonts w:ascii="Times New Roman" w:hAnsi="Times New Roman" w:cs="Times New Roman"/>
+          <w:bCs/>
+          <w:sz w:val="24"/>
+          <w:szCs w:val="24"/>
+        </w:rPr>
+        <w:t>Nationally Determined Contributions that exceed current pledges,</w:t>
+      </w:r>
+    </w:p>
+    <w:p>
+      <w:pPr>
+        <w:pStyle w:val="ListParagraph"/>
+        <w:numPr>
+          <w:ilvl w:val="1"/>
+          <w:numId w:val="1"/>
+        </w:numPr>
+        <w:spacing w:line="480" w:lineRule="auto"/>
+        <w:rPr>
+          <w:rFonts w:ascii="Times New Roman" w:hAnsi="Times New Roman" w:cs="Times New Roman"/>
+          <w:bCs/>
+          <w:sz w:val="24"/>
+          <w:szCs w:val="24"/>
+        </w:rPr>
+      </w:pPr>
+      <w:r>
+        <w:rPr>
+          <w:rFonts w:ascii="Times New Roman" w:hAnsi="Times New Roman" w:cs="Times New Roman"/>
+          <w:bCs/>
+          <w:sz w:val="24"/>
+          <w:szCs w:val="24"/>
+        </w:rPr>
+        <w:t>Regular reporting mechanisms to ensure transparency and accountability,</w:t>
+      </w:r>
+    </w:p>
+    <w:p>
+      <w:pPr>
+        <w:pStyle w:val="ListParagraph"/>
+        <w:numPr>
+          <w:ilvl w:val="1"/>
+          <w:numId w:val="1"/>
+        </w:numPr>
+        <w:spacing w:line="480" w:lineRule="auto"/>
+        <w:rPr>
+          <w:rFonts w:ascii="Times New Roman" w:hAnsi="Times New Roman" w:cs="Times New Roman"/>
+          <w:bCs/>
+          <w:sz w:val="24"/>
+          <w:szCs w:val="24"/>
+        </w:rPr>
+      </w:pPr>
+      <w:r>
+        <w:rPr>
+          <w:rFonts w:ascii="Times New Roman" w:hAnsi="Times New Roman" w:cs="Times New Roman"/>
+          <w:bCs/>
+          <w:sz w:val="24"/>
+          <w:szCs w:val="24"/>
+        </w:rPr>
+        <w:t>Comprehensive domestic policies including:</w:t>
+      </w:r>
+    </w:p>
+    <w:p>
+      <w:pPr>
+        <w:pStyle w:val="ListParagraph"/>
+        <w:numPr>
+          <w:ilvl w:val="2"/>
+          <w:numId w:val="1"/>
+        </w:numPr>
+        <w:spacing w:line="480" w:lineRule="auto"/>
+        <w:rPr>
+          <w:rFonts w:ascii="Times New Roman" w:hAnsi="Times New Roman" w:cs="Times New Roman"/>
+          <w:bCs/>
+          <w:sz w:val="24"/>
+          <w:szCs w:val="24"/>
+        </w:rPr>
+      </w:pPr>
+      <w:r>
+        <w:rPr>
+          <w:rFonts w:ascii="Times New Roman" w:hAnsi="Times New Roman" w:cs="Times New Roman"/>
+          <w:bCs/>
+          <w:sz w:val="24"/>
+          <w:szCs w:val="24"/>
+        </w:rPr>
+        <w:t>Carbon pricing mechanisms,</w:t>
+      </w:r>
+    </w:p>
+    <w:p>
+      <w:pPr>
+        <w:pStyle w:val="ListParagraph"/>
+        <w:numPr>
+          <w:ilvl w:val="2"/>
+          <w:numId w:val="1"/>
+        </w:numPr>
+        <w:spacing w:line="480" w:lineRule="auto"/>
+        <w:rPr>
+          <w:rFonts w:ascii="Times New Roman" w:hAnsi="Times New Roman" w:cs="Times New Roman"/>
+          <w:bCs/>
+          <w:sz w:val="24"/>
+          <w:szCs w:val="24"/>
+        </w:rPr>
+      </w:pPr>
+      <w:r>
+        <w:rPr>
+          <w:rFonts w:ascii="Times New Roman" w:hAnsi="Times New Roman" w:cs="Times New Roman"/>
+          <w:bCs/>
+          <w:sz w:val="24"/>
+          <w:szCs w:val="24"/>
+        </w:rPr>
+        <w:t>Renewable energy investment frameworks,</w:t>
+      </w:r>
+    </w:p>
+    <w:p>
+      <w:pPr>
+        <w:pStyle w:val="ListParagraph"/>
+        <w:numPr>
+          <w:ilvl w:val="0"/>
+          <w:numId w:val="1"/>
+        </w:numPr>
+        <w:spacing w:line="480" w:lineRule="auto"/>
+        <w:rPr>
+          <w:rFonts w:ascii="Times New Roman" w:hAnsi="Times New Roman" w:cs="Times New Roman"/>
+          <w:bCs/>
+          <w:sz w:val="24"/>
+          <w:szCs w:val="24"/>
+        </w:rPr>
+      </w:pPr>
+      <w:r>
+        <w:rPr>
+          <w:rFonts w:ascii="Times New Roman" w:hAnsi="Times New Roman" w:cs="Times New Roman"/>
+          <w:bCs/>
+          <w:sz w:val="24"/>
+          <w:szCs w:val="24"/>
+        </w:rPr>
+        <w:t>Calls upon developed nations to fulfill their financial obligations by:</w:t>
+      </w:r>
+    </w:p>
+    <w:p>
+      <w:pPr>
+        <w:pStyle w:val="ListParagraph"/>
+        <w:numPr>
+          <w:ilvl w:val="1"/>
+          <w:numId w:val="1"/>
+        </w:numPr>
+        <w:spacing w:line="480" w:lineRule="auto"/>
+        <w:rPr>
+          <w:rFonts w:ascii="Times New Roman" w:hAnsi="Times New Roman" w:cs="Times New Roman"/>
+          <w:bCs/>
+          <w:sz w:val="24"/>
+          <w:szCs w:val="24"/>
+        </w:rPr>
+      </w:pPr>
+      <w:r>
+        <w:rPr>
+          <w:rFonts w:ascii="Times New Roman" w:hAnsi="Times New Roman" w:cs="Times New Roman"/>
+          <w:bCs/>
+          <w:sz w:val="24"/>
+          <w:szCs w:val="24"/>
+        </w:rPr>
+        <w:t>Providing $100 billion annually to the Green Climate Fund,</w:t>
+      </w:r>
+    </w:p>
+    <w:p>
+      <w:pPr>
+        <w:pStyle w:val="ListParagraph"/>
+        <w:numPr>
+          <w:ilvl w:val="1"/>
+          <w:numId w:val="1"/>
+        </w:numPr>
+        <w:spacing w:line="480" w:lineRule="auto"/>
+        <w:rPr>
+          <w:rFonts w:ascii="Times New Roman" w:hAnsi="Times New Roman" w:cs="Times New Roman"/>
+          <w:bCs/>
+          <w:sz w:val="24"/>
+          <w:szCs w:val="24"/>
+        </w:rPr>
+      </w:pPr>
+      <w:r>
+        <w:rPr>
+          <w:rFonts w:ascii="Times New Roman" w:hAnsi="Times New Roman" w:cs="Times New Roman"/>
+          <w:bCs/>
+          <w:sz w:val="24"/>
+          <w:szCs w:val="24"/>
+        </w:rPr>
+        <w:t>Establishing technology transfer programs for clean energy solutions,</w:t>
+      </w:r>
+    </w:p>
+    <w:p>
+      <w:pPr>
+        <w:pStyle w:val="ListParagraph"/>
+        <w:numPr>
+          <w:ilvl w:val="1"/>
+          <w:numId w:val="1"/>
+        </w:numPr>
+        <w:spacing w:line="480" w:lineRule="auto"/>
+        <w:rPr>
+          <w:rFonts w:ascii="Times New Roman" w:hAnsi="Times New Roman" w:cs="Times New Roman"/>
+          <w:bCs/>
+          <w:sz w:val="24"/>
+          <w:szCs w:val="24"/>
+        </w:rPr>
+      </w:pPr>
+      <w:r>
+        <w:rPr>
+          <w:rFonts w:ascii="Times New Roman" w:hAnsi="Times New Roman" w:cs="Times New Roman"/>
+          <w:bCs/>
+          <w:sz w:val="24"/>
+          <w:szCs w:val="24"/>
+        </w:rPr>
+        <w:t>Creating special financing mechanisms for:</w:t>
+      </w:r>
+    </w:p>
+    <w:p>
+      <w:pPr>
+        <w:pStyle w:val="ListParagraph"/>
+        <w:numPr>
+          <w:ilvl w:val="2"/>
+          <w:numId w:val="1"/>
+        </w:numPr>
+        <w:spacing w:line="480" w:lineRule="auto"/>
+        <w:rPr>
+          <w:rFonts w:ascii="Times New Roman" w:hAnsi="Times New Roman" w:cs="Times New Roman"/>
+          <w:bCs/>
+          <w:sz w:val="24"/>
+          <w:szCs w:val="24"/>
+        </w:rPr>
+      </w:pPr>
+      <w:r>
+        <w:rPr>
+          <w:rFonts w:ascii="Times New Roman" w:hAnsi="Times New Roman" w:cs="Times New Roman"/>
+          <w:bCs/>
+          <w:sz w:val="24"/>
+          <w:szCs w:val="24"/>
+        </w:rPr>
+        <w:t>Climate adaptation in vulnerable nations,</w:t>
+      </w:r>
+    </w:p>
+    <w:p>
+      <w:pPr>
+        <w:pStyle w:val="ListParagraph"/>
+        <w:numPr>
+          <w:ilvl w:val="2"/>
+          <w:numId w:val="1"/>
+        </w:numPr>
+        <w:spacing w:line="480" w:lineRule="auto"/>
+        <w:rPr>
+          <w:rFonts w:ascii="Times New Roman" w:hAnsi="Times New Roman" w:cs="Times New Roman"/>
+          <w:bCs/>
+          <w:sz w:val="24"/>
+          <w:szCs w:val="24"/>
+        </w:rPr>
+      </w:pPr>
+      <w:r>
+        <w:rPr>
+          <w:rFonts w:ascii="Times New Roman" w:hAnsi="Times New Roman" w:cs="Times New Roman"/>
+          <w:bCs/>
+          <w:sz w:val="24"/>
+          <w:szCs w:val="24"/>
+        </w:rPr>
+        <w:lastRenderedPageBreak/>
+        <w:t>Just transition programs for fossil fuel-dependent economies,</w:t>
+      </w:r>
+    </w:p>
+    <w:p>
+      <w:pPr>
+        <w:pStyle w:val="ListParagraph"/>
+        <w:numPr>
+          <w:ilvl w:val="0"/>
+          <w:numId w:val="1"/>
+        </w:numPr>
+        <w:spacing w:line="480" w:lineRule="auto"/>
+        <w:rPr>
+          <w:rFonts w:ascii="Times New Roman" w:hAnsi="Times New Roman" w:cs="Times New Roman"/>
+          <w:bCs/>
+          <w:sz w:val="24"/>
+          <w:szCs w:val="24"/>
+        </w:rPr>
+      </w:pPr>
+      <w:r>
+        <w:rPr>
+          <w:rFonts w:ascii="Times New Roman" w:hAnsi="Times New Roman" w:cs="Times New Roman"/>
+          <w:bCs/>
+          <w:sz w:val="24"/>
+          <w:szCs w:val="24"/>
+        </w:rPr>
+        <w:t>Recommends the establishment of an International Climate Education Initiative to:</w:t>
+      </w:r>
+    </w:p>
+    <w:p>
+      <w:pPr>
+        <w:pStyle w:val="ListParagraph"/>
+        <w:numPr>
+          <w:ilvl w:val="1"/>
+          <w:numId w:val="1"/>
+        </w:numPr>
+        <w:spacing w:line="480" w:lineRule="auto"/>
+        <w:rPr>
+          <w:rFonts w:ascii="Times New Roman" w:hAnsi="Times New Roman" w:cs="Times New Roman"/>
+          <w:bCs/>
+          <w:sz w:val="24"/>
+          <w:szCs w:val="24"/>
+        </w:rPr>
+      </w:pPr>
+      <w:r>
+        <w:rPr>
+          <w:rFonts w:ascii="Times New Roman" w:hAnsi="Times New Roman" w:cs="Times New Roman"/>
+          <w:bCs/>
+          <w:sz w:val="24"/>
+          <w:szCs w:val="24"/>
+        </w:rPr>
+        <w:t>Incorporate climate science in all national education curricula,</w:t>
+      </w:r>
+    </w:p>
+    <w:p>
+      <w:pPr>
+        <w:pStyle w:val="ListParagraph"/>
+        <w:numPr>
+          <w:ilvl w:val="1"/>
+          <w:numId w:val="1"/>
+        </w:numPr>
+        <w:spacing w:line="480" w:lineRule="auto"/>
+        <w:rPr>
+          <w:rFonts w:ascii="Times New Roman" w:hAnsi="Times New Roman" w:cs="Times New Roman"/>
+          <w:bCs/>
+          <w:sz w:val="24"/>
+          <w:szCs w:val="24"/>
+        </w:rPr>
+      </w:pPr>
+      <w:r>
+        <w:rPr>
+          <w:rFonts w:ascii="Times New Roman" w:hAnsi="Times New Roman" w:cs="Times New Roman"/>
+          <w:bCs/>
+          <w:sz w:val="24"/>
+          <w:szCs w:val="24"/>
+        </w:rPr>
+        <w:t>Train educators in climate change pedagogy,</w:t>
+      </w:r>
+    </w:p>
+    <w:p>
+      <w:pPr>
+        <w:pStyle w:val="ListParagraph"/>
+        <w:numPr>
+          <w:ilvl w:val="1"/>
+          <w:numId w:val="1"/>
+        </w:numPr>
+        <w:spacing w:line="480" w:lineRule="auto"/>
+        <w:rPr>
+          <w:rFonts w:ascii="Times New Roman" w:hAnsi="Times New Roman" w:cs="Times New Roman"/>
+          <w:bCs/>
+          <w:sz w:val="24"/>
+          <w:szCs w:val="24"/>
+        </w:rPr>
+      </w:pPr>
+      <w:r>
+        <w:rPr>
+          <w:rFonts w:ascii="Times New Roman" w:hAnsi="Times New Roman" w:cs="Times New Roman"/>
+          <w:bCs/>
+          <w:sz w:val="24"/>
+          <w:szCs w:val="24"/>
+        </w:rPr>
+        <w:t>Develop multilateral student exchange programs focused on sustainability.</w:t>
       </w:r>
     </w:p>
     <w:sectPr>
@@ -15,6 +671,141 @@
     </w:sectPr>
   </w:body>
 </w:document>
+</file>
+
+<file path=word/endnotes.xml><?xml version="1.0" encoding="utf-8"?>
+<w:endnotes xmlns:wpc="http://schemas.microsoft.com/office/word/2010/wordprocessingCanvas" xmlns:cx="http://schemas.microsoft.com/office/drawing/2014/chartex" xmlns:cx1="http://schemas.microsoft.com/office/drawing/2015/9/8/chartex" xmlns:cx2="http://schemas.microsoft.com/office/drawing/2015/10/21/chartex" xmlns:cx3="http://schemas.microsoft.com/office/drawing/2016/5/9/chartex" xmlns:cx4="http://schemas.microsoft.com/office/drawing/2016/5/10/chartex" xmlns:cx5="http://schemas.microsoft.com/office/drawing/2016/5/11/chartex" xmlns:cx6="http://schemas.microsoft.com/office/drawing/2016/5/12/chartex" xmlns:cx7="http://schemas.microsoft.com/office/drawing/2016/5/13/chartex" xmlns:cx8="http://schemas.microsoft.com/office/drawing/2016/5/14/chartex" xmlns:mc="http://schemas.openxmlformats.org/markup-compatibility/2006" xmlns:aink="http://schemas.microsoft.com/office/drawing/2016/ink" xmlns:am3d="http://schemas.microsoft.com/office/drawing/2017/model3d" xmlns:o="urn:schemas-microsoft-com:office:office" xmlns:oel="http://schemas.microsoft.com/office/2019/extlst" xmlns:r="http://schemas.openxmlformats.org/officeDocument/2006/relationships" xmlns:m="http://schemas.openxmlformats.org/officeDocument/2006/math" xmlns:v="urn:schemas-microsoft-com:vml" xmlns:wp14="http://schemas.microsoft.com/office/word/2010/wordprocessingDrawing" xmlns:wp="http://schemas.openxmlformats.org/drawingml/2006/wordprocessingDrawing" xmlns:w10="urn:schemas-microsoft-com:office:word" xmlns:w="http://schemas.openxmlformats.org/wordprocessingml/2006/main" xmlns:w14="http://schemas.microsoft.com/office/word/2010/wordml" xmlns:w15="http://schemas.microsoft.com/office/word/2012/wordml" xmlns:w16cex="http://schemas.microsoft.com/office/word/2018/wordml/cex" xmlns:w16cid="http://schemas.microsoft.com/office/word/2016/wordml/cid" xmlns:w16="http://schemas.microsoft.com/office/word/2018/wordml" xmlns:w16du="http://schemas.microsoft.com/office/word/2023/wordml/word16du" xmlns:w16sdtdh="http://schemas.microsoft.com/office/word/2020/wordml/sdtdatahash" xmlns:w16sdtfl="http://schemas.microsoft.com/office/word/2024/wordml/sdtformatlock" xmlns:w16se="http://schemas.microsoft.com/office/word/2015/wordml/symex" xmlns:wpg="http://schemas.microsoft.com/office/word/2010/wordprocessingGroup" xmlns:wpi="http://schemas.microsoft.com/office/word/2010/wordprocessingInk" xmlns:wne="http://schemas.microsoft.com/office/word/2006/wordml" xmlns:wps="http://schemas.microsoft.com/office/word/2010/wordprocessingShape" mc:Ignorable="w14 w15 w16se w16cid w16 w16cex w16sdtdh w16sdtfl w16du wp14">
+  <w:endnote w:type="separator" w:id="-1">
+    <w:p>
+      <w:r>
+        <w:separator/>
+      </w:r>
+    </w:p>
+  </w:endnote>
+  <w:endnote w:type="continuationSeparator" w:id="0">
+    <w:p>
+      <w:r>
+        <w:continuationSeparator/>
+      </w:r>
+    </w:p>
+  </w:endnote>
+</w:endnotes>
+</file>
+
+<file path=word/footnotes.xml><?xml version="1.0" encoding="utf-8"?>
+<w:footnotes xmlns:wpc="http://schemas.microsoft.com/office/word/2010/wordprocessingCanvas" xmlns:cx="http://schemas.microsoft.com/office/drawing/2014/chartex" xmlns:cx1="http://schemas.microsoft.com/office/drawing/2015/9/8/chartex" xmlns:cx2="http://schemas.microsoft.com/office/drawing/2015/10/21/chartex" xmlns:cx3="http://schemas.microsoft.com/office/drawing/2016/5/9/chartex" xmlns:cx4="http://schemas.microsoft.com/office/drawing/2016/5/10/chartex" xmlns:cx5="http://schemas.microsoft.com/office/drawing/2016/5/11/chartex" xmlns:cx6="http://schemas.microsoft.com/office/drawing/2016/5/12/chartex" xmlns:cx7="http://schemas.microsoft.com/office/drawing/2016/5/13/chartex" xmlns:cx8="http://schemas.microsoft.com/office/drawing/2016/5/14/chartex" xmlns:mc="http://schemas.openxmlformats.org/markup-compatibility/2006" xmlns:aink="http://schemas.microsoft.com/office/drawing/2016/ink" xmlns:am3d="http://schemas.microsoft.com/office/drawing/2017/model3d" xmlns:o="urn:schemas-microsoft-com:office:office" xmlns:oel="http://schemas.microsoft.com/office/2019/extlst" xmlns:r="http://schemas.openxmlformats.org/officeDocument/2006/relationships" xmlns:m="http://schemas.openxmlformats.org/officeDocument/2006/math" xmlns:v="urn:schemas-microsoft-com:vml" xmlns:wp14="http://schemas.microsoft.com/office/word/2010/wordprocessingDrawing" xmlns:wp="http://schemas.openxmlformats.org/drawingml/2006/wordprocessingDrawing" xmlns:w10="urn:schemas-microsoft-com:office:word" xmlns:w="http://schemas.openxmlformats.org/wordprocessingml/2006/main" xmlns:w14="http://schemas.microsoft.com/office/word/2010/wordml" xmlns:w15="http://schemas.microsoft.com/office/word/2012/wordml" xmlns:w16cex="http://schemas.microsoft.com/office/word/2018/wordml/cex" xmlns:w16cid="http://schemas.microsoft.com/office/word/2016/wordml/cid" xmlns:w16="http://schemas.microsoft.com/office/word/2018/wordml" xmlns:w16du="http://schemas.microsoft.com/office/word/2023/wordml/word16du" xmlns:w16sdtdh="http://schemas.microsoft.com/office/word/2020/wordml/sdtdatahash" xmlns:w16sdtfl="http://schemas.microsoft.com/office/word/2024/wordml/sdtformatlock" xmlns:w16se="http://schemas.microsoft.com/office/word/2015/wordml/symex" xmlns:wpg="http://schemas.microsoft.com/office/word/2010/wordprocessingGroup" xmlns:wpi="http://schemas.microsoft.com/office/word/2010/wordprocessingInk" xmlns:wne="http://schemas.microsoft.com/office/word/2006/wordml" xmlns:wps="http://schemas.microsoft.com/office/word/2010/wordprocessingShape" mc:Ignorable="w14 w15 w16se w16cid w16 w16cex w16sdtdh w16sdtfl w16du wp14">
+  <w:footnote w:type="separator" w:id="-1">
+    <w:p>
+      <w:r>
+        <w:separator/>
+      </w:r>
+    </w:p>
+  </w:footnote>
+  <w:footnote w:type="continuationSeparator" w:id="0">
+    <w:p>
+      <w:r>
+        <w:continuationSeparator/>
+      </w:r>
+    </w:p>
+  </w:footnote>
+</w:footnotes>
+</file>
+
+<file path=word/numbering.xml><?xml version="1.0" encoding="utf-8"?>
+<w:numbering xmlns:wpc="http://schemas.microsoft.com/office/word/2010/wordprocessingCanvas" xmlns:cx="http://schemas.microsoft.com/office/drawing/2014/chartex" xmlns:cx1="http://schemas.microsoft.com/office/drawing/2015/9/8/chartex" xmlns:cx2="http://schemas.microsoft.com/office/drawing/2015/10/21/chartex" xmlns:cx3="http://schemas.microsoft.com/office/drawing/2016/5/9/chartex" xmlns:cx4="http://schemas.microsoft.com/office/drawing/2016/5/10/chartex" xmlns:cx5="http://schemas.microsoft.com/office/drawing/2016/5/11/chartex" xmlns:cx6="http://schemas.microsoft.com/office/drawing/2016/5/12/chartex" xmlns:cx7="http://schemas.microsoft.com/office/drawing/2016/5/13/chartex" xmlns:cx8="http://schemas.microsoft.com/office/drawing/2016/5/14/chartex" xmlns:mc="http://schemas.openxmlformats.org/markup-compatibility/2006" xmlns:aink="http://schemas.microsoft.com/office/drawing/2016/ink" xmlns:am3d="http://schemas.microsoft.com/office/drawing/2017/model3d" xmlns:o="urn:schemas-microsoft-com:office:office" xmlns:oel="http://schemas.microsoft.com/office/2019/extlst" xmlns:r="http://schemas.openxmlformats.org/officeDocument/2006/relationships" xmlns:m="http://schemas.openxmlformats.org/officeDocument/2006/math" xmlns:v="urn:schemas-microsoft-com:vml" xmlns:wp14="http://schemas.microsoft.com/office/word/2010/wordprocessingDrawing" xmlns:wp="http://schemas.openxmlformats.org/drawingml/2006/wordprocessingDrawing" xmlns:w10="urn:schemas-microsoft-com:office:word" xmlns:w="http://schemas.openxmlformats.org/wordprocessingml/2006/main" xmlns:w14="http://schemas.microsoft.com/office/word/2010/wordml" xmlns:w15="http://schemas.microsoft.com/office/word/2012/wordml" xmlns:w16cex="http://schemas.microsoft.com/office/word/2018/wordml/cex" xmlns:w16cid="http://schemas.microsoft.com/office/word/2016/wordml/cid" xmlns:w16="http://schemas.microsoft.com/office/word/2018/wordml" xmlns:w16du="http://schemas.microsoft.com/office/word/2023/wordml/word16du" xmlns:w16sdtdh="http://schemas.microsoft.com/office/word/2020/wordml/sdtdatahash" xmlns:w16sdtfl="http://schemas.microsoft.com/office/word/2024/wordml/sdtformatlock" xmlns:w16se="http://schemas.microsoft.com/office/word/2015/wordml/symex" xmlns:wpg="http://schemas.microsoft.com/office/word/2010/wordprocessingGroup" xmlns:wpi="http://schemas.microsoft.com/office/word/2010/wordprocessingInk" xmlns:wne="http://schemas.microsoft.com/office/word/2006/wordml" xmlns:wps="http://schemas.microsoft.com/office/word/2010/wordprocessingShape" mc:Ignorable="w14 w15 w16se w16cid w16 w16cex w16sdtdh w16sdtfl w16du wp14">
+  <w:abstractNum w:abstractNumId="0" w15:restartNumberingAfterBreak="0">
+    <w:nsid w:val="72126508"/>
+    <w:multiLevelType w:val="hybridMultilevel"/>
+    <w:tmpl w:val="A2DA1F4A"/>
+    <w:lvl w:ilvl="0" w:tplc="C66EEC7A">
+      <w:start w:val="1"/>
+      <w:numFmt w:val="decimal"/>
+      <w:lvlText w:val="%1."/>
+      <w:lvlJc w:val="left"/>
+      <w:pPr>
+        <w:ind w:left="360" w:hanging="360"/>
+      </w:pPr>
+      <w:rPr>
+        <w:rFonts w:hint="default"/>
+      </w:rPr>
+    </w:lvl>
+    <w:lvl w:ilvl="1" w:tplc="04090019">
+      <w:start w:val="1"/>
+      <w:numFmt w:val="lowerLetter"/>
+      <w:lvlText w:val="%2)"/>
+      <w:lvlJc w:val="left"/>
+      <w:pPr>
+        <w:ind w:left="880" w:hanging="440"/>
+      </w:pPr>
+    </w:lvl>
+    <w:lvl w:ilvl="2" w:tplc="0409001B">
+      <w:start w:val="1"/>
+      <w:numFmt w:val="lowerRoman"/>
+      <w:lvlText w:val="%3."/>
+      <w:lvlJc w:val="right"/>
+      <w:pPr>
+        <w:ind w:left="1320" w:hanging="440"/>
+      </w:pPr>
+    </w:lvl>
+    <w:lvl w:ilvl="3" w:tplc="0409000F" w:tentative="1">
+      <w:start w:val="1"/>
+      <w:numFmt w:val="decimal"/>
+      <w:lvlText w:val="%4."/>
+      <w:lvlJc w:val="left"/>
+      <w:pPr>
+        <w:ind w:left="1760" w:hanging="440"/>
+      </w:pPr>
+    </w:lvl>
+    <w:lvl w:ilvl="4" w:tplc="04090019" w:tentative="1">
+      <w:start w:val="1"/>
+      <w:numFmt w:val="lowerLetter"/>
+      <w:lvlText w:val="%5)"/>
+      <w:lvlJc w:val="left"/>
+      <w:pPr>
+        <w:ind w:left="2200" w:hanging="440"/>
+      </w:pPr>
+    </w:lvl>
+    <w:lvl w:ilvl="5" w:tplc="0409001B" w:tentative="1">
+      <w:start w:val="1"/>
+      <w:numFmt w:val="lowerRoman"/>
+      <w:lvlText w:val="%6."/>
+      <w:lvlJc w:val="right"/>
+      <w:pPr>
+        <w:ind w:left="2640" w:hanging="440"/>
+      </w:pPr>
+    </w:lvl>
+    <w:lvl w:ilvl="6" w:tplc="0409000F" w:tentative="1">
+      <w:start w:val="1"/>
+      <w:numFmt w:val="decimal"/>
+      <w:lvlText w:val="%7."/>
+      <w:lvlJc w:val="left"/>
+      <w:pPr>
+        <w:ind w:left="3080" w:hanging="440"/>
+      </w:pPr>
+    </w:lvl>
+    <w:lvl w:ilvl="7" w:tplc="04090019" w:tentative="1">
+      <w:start w:val="1"/>
+      <w:numFmt w:val="lowerLetter"/>
+      <w:lvlText w:val="%8)"/>
+      <w:lvlJc w:val="left"/>
+      <w:pPr>
+        <w:ind w:left="3520" w:hanging="440"/>
+      </w:pPr>
+    </w:lvl>
+    <w:lvl w:ilvl="8" w:tplc="0409001B" w:tentative="1">
+      <w:start w:val="1"/>
+      <w:numFmt w:val="lowerRoman"/>
+      <w:lvlText w:val="%9."/>
+      <w:lvlJc w:val="right"/>
+      <w:pPr>
+        <w:ind w:left="3960" w:hanging="440"/>
+      </w:pPr>
+    </w:lvl>
+  </w:abstractNum>
+  <w:num w:numId="1" w16cid:durableId="20865643">
+    <w:abstractNumId w:val="0"/>
+  </w:num>
+</w:numbering>
 </file>
 
 <file path=word/styles.xml><?xml version="1.0" encoding="utf-8"?>
@@ -425,7 +1216,7 @@
     <w:link w:val="Heading1Char"/>
     <w:uiPriority w:val="9"/>
     <w:qFormat/>
-    <w:rsid w:val="00495187"/>
+    <w:rsid w:val="00446180"/>
     <w:pPr>
       <w:keepNext/>
       <w:keepLines/>
@@ -448,7 +1239,7 @@
     <w:semiHidden/>
     <w:unhideWhenUsed/>
     <w:qFormat/>
-    <w:rsid w:val="00495187"/>
+    <w:rsid w:val="00446180"/>
     <w:pPr>
       <w:keepNext/>
       <w:keepLines/>
@@ -471,7 +1262,7 @@
     <w:semiHidden/>
     <w:unhideWhenUsed/>
     <w:qFormat/>
-    <w:rsid w:val="00495187"/>
+    <w:rsid w:val="00446180"/>
     <w:pPr>
       <w:keepNext/>
       <w:keepLines/>
@@ -494,7 +1285,7 @@
     <w:semiHidden/>
     <w:unhideWhenUsed/>
     <w:qFormat/>
-    <w:rsid w:val="00495187"/>
+    <w:rsid w:val="00446180"/>
     <w:pPr>
       <w:keepNext/>
       <w:keepLines/>
@@ -517,7 +1308,7 @@
     <w:semiHidden/>
     <w:unhideWhenUsed/>
     <w:qFormat/>
-    <w:rsid w:val="00495187"/>
+    <w:rsid w:val="00446180"/>
     <w:pPr>
       <w:keepNext/>
       <w:keepLines/>
@@ -540,7 +1331,7 @@
     <w:semiHidden/>
     <w:unhideWhenUsed/>
     <w:qFormat/>
-    <w:rsid w:val="00495187"/>
+    <w:rsid w:val="00446180"/>
     <w:pPr>
       <w:keepNext/>
       <w:keepLines/>
@@ -563,7 +1354,7 @@
     <w:semiHidden/>
     <w:unhideWhenUsed/>
     <w:qFormat/>
-    <w:rsid w:val="00495187"/>
+    <w:rsid w:val="00446180"/>
     <w:pPr>
       <w:keepNext/>
       <w:keepLines/>
@@ -586,7 +1377,7 @@
     <w:semiHidden/>
     <w:unhideWhenUsed/>
     <w:qFormat/>
-    <w:rsid w:val="00495187"/>
+    <w:rsid w:val="00446180"/>
     <w:pPr>
       <w:keepNext/>
       <w:keepLines/>
@@ -606,7 +1397,7 @@
     <w:semiHidden/>
     <w:unhideWhenUsed/>
     <w:qFormat/>
-    <w:rsid w:val="00495187"/>
+    <w:rsid w:val="00446180"/>
     <w:pPr>
       <w:keepNext/>
       <w:keepLines/>
@@ -732,7 +1523,7 @@
     <w:basedOn w:val="DefaultParagraphFont"/>
     <w:link w:val="Heading1"/>
     <w:uiPriority w:val="9"/>
-    <w:rsid w:val="00495187"/>
+    <w:rsid w:val="00446180"/>
     <w:rPr>
       <w:rFonts w:asciiTheme="majorHAnsi" w:eastAsiaTheme="majorEastAsia" w:hAnsiTheme="majorHAnsi" w:cstheme="majorBidi"/>
       <w:color w:val="2F5496" w:themeColor="accent1" w:themeShade="BF"/>
@@ -746,7 +1537,7 @@
     <w:link w:val="Heading2"/>
     <w:uiPriority w:val="9"/>
     <w:semiHidden/>
-    <w:rsid w:val="00495187"/>
+    <w:rsid w:val="00446180"/>
     <w:rPr>
       <w:rFonts w:asciiTheme="majorHAnsi" w:eastAsiaTheme="majorEastAsia" w:hAnsiTheme="majorHAnsi" w:cstheme="majorBidi"/>
       <w:color w:val="2F5496" w:themeColor="accent1" w:themeShade="BF"/>
@@ -760,7 +1551,7 @@
     <w:link w:val="Heading3"/>
     <w:uiPriority w:val="9"/>
     <w:semiHidden/>
-    <w:rsid w:val="00495187"/>
+    <w:rsid w:val="00446180"/>
     <w:rPr>
       <w:rFonts w:asciiTheme="majorHAnsi" w:eastAsiaTheme="majorEastAsia" w:hAnsiTheme="majorHAnsi" w:cstheme="majorBidi"/>
       <w:color w:val="2F5496" w:themeColor="accent1" w:themeShade="BF"/>
@@ -774,7 +1565,7 @@
     <w:link w:val="Heading4"/>
     <w:uiPriority w:val="9"/>
     <w:semiHidden/>
-    <w:rsid w:val="00495187"/>
+    <w:rsid w:val="00446180"/>
     <w:rPr>
       <w:rFonts w:cstheme="majorBidi"/>
       <w:color w:val="2F5496" w:themeColor="accent1" w:themeShade="BF"/>
@@ -788,7 +1579,7 @@
     <w:link w:val="Heading5"/>
     <w:uiPriority w:val="9"/>
     <w:semiHidden/>
-    <w:rsid w:val="00495187"/>
+    <w:rsid w:val="00446180"/>
     <w:rPr>
       <w:rFonts w:cstheme="majorBidi"/>
       <w:color w:val="2F5496" w:themeColor="accent1" w:themeShade="BF"/>
@@ -802,7 +1593,7 @@
     <w:link w:val="Heading6"/>
     <w:uiPriority w:val="9"/>
     <w:semiHidden/>
-    <w:rsid w:val="00495187"/>
+    <w:rsid w:val="00446180"/>
     <w:rPr>
       <w:rFonts w:cstheme="majorBidi"/>
       <w:b/>
@@ -816,7 +1607,7 @@
     <w:link w:val="Heading7"/>
     <w:uiPriority w:val="9"/>
     <w:semiHidden/>
-    <w:rsid w:val="00495187"/>
+    <w:rsid w:val="00446180"/>
     <w:rPr>
       <w:rFonts w:cstheme="majorBidi"/>
       <w:b/>
@@ -830,7 +1621,7 @@
     <w:link w:val="Heading8"/>
     <w:uiPriority w:val="9"/>
     <w:semiHidden/>
-    <w:rsid w:val="00495187"/>
+    <w:rsid w:val="00446180"/>
     <w:rPr>
       <w:rFonts w:cstheme="majorBidi"/>
       <w:color w:val="595959" w:themeColor="text1" w:themeTint="A6"/>
@@ -842,7 +1633,7 @@
     <w:link w:val="Heading9"/>
     <w:uiPriority w:val="9"/>
     <w:semiHidden/>
-    <w:rsid w:val="00495187"/>
+    <w:rsid w:val="00446180"/>
     <w:rPr>
       <w:rFonts w:eastAsiaTheme="majorEastAsia" w:cstheme="majorBidi"/>
       <w:color w:val="595959" w:themeColor="text1" w:themeTint="A6"/>
@@ -855,7 +1646,7 @@
     <w:link w:val="SubtitleChar"/>
     <w:uiPriority w:val="11"/>
     <w:qFormat/>
-    <w:rsid w:val="00495187"/>
+    <w:rsid w:val="00446180"/>
     <w:pPr>
       <w:numPr>
         <w:ilvl w:val="1"/>
@@ -876,7 +1667,7 @@
     <w:basedOn w:val="DefaultParagraphFont"/>
     <w:link w:val="Subtitle"/>
     <w:uiPriority w:val="11"/>
-    <w:rsid w:val="00495187"/>
+    <w:rsid w:val="00446180"/>
     <w:rPr>
       <w:rFonts w:asciiTheme="majorHAnsi" w:eastAsiaTheme="majorEastAsia" w:hAnsiTheme="majorHAnsi" w:cstheme="majorBidi"/>
       <w:color w:val="595959" w:themeColor="text1" w:themeTint="A6"/>
@@ -892,7 +1683,7 @@
     <w:link w:val="QuoteChar"/>
     <w:uiPriority w:val="29"/>
     <w:qFormat/>
-    <w:rsid w:val="00495187"/>
+    <w:rsid w:val="00446180"/>
     <w:pPr>
       <w:spacing w:before="160" w:after="160"/>
       <w:jc w:val="center"/>
@@ -908,7 +1699,7 @@
     <w:basedOn w:val="DefaultParagraphFont"/>
     <w:link w:val="Quote"/>
     <w:uiPriority w:val="29"/>
-    <w:rsid w:val="00495187"/>
+    <w:rsid w:val="00446180"/>
     <w:rPr>
       <w:i/>
       <w:iCs/>
@@ -920,7 +1711,7 @@
     <w:basedOn w:val="Normal"/>
     <w:uiPriority w:val="34"/>
     <w:qFormat/>
-    <w:rsid w:val="00495187"/>
+    <w:rsid w:val="00446180"/>
     <w:pPr>
       <w:ind w:left="720"/>
       <w:contextualSpacing/>
@@ -931,7 +1722,7 @@
     <w:basedOn w:val="DefaultParagraphFont"/>
     <w:uiPriority w:val="21"/>
     <w:qFormat/>
-    <w:rsid w:val="00495187"/>
+    <w:rsid w:val="00446180"/>
     <w:rPr>
       <w:i/>
       <w:iCs/>
@@ -945,7 +1736,7 @@
     <w:link w:val="IntenseQuoteChar"/>
     <w:uiPriority w:val="30"/>
     <w:qFormat/>
-    <w:rsid w:val="00495187"/>
+    <w:rsid w:val="00446180"/>
     <w:pPr>
       <w:pBdr>
         <w:top w:val="single" w:sz="4" w:space="10" w:color="2F5496" w:themeColor="accent1" w:themeShade="BF"/>
@@ -966,7 +1757,7 @@
     <w:basedOn w:val="DefaultParagraphFont"/>
     <w:link w:val="IntenseQuote"/>
     <w:uiPriority w:val="30"/>
-    <w:rsid w:val="00495187"/>
+    <w:rsid w:val="00446180"/>
     <w:rPr>
       <w:i/>
       <w:iCs/>
@@ -978,13 +1769,75 @@
     <w:basedOn w:val="DefaultParagraphFont"/>
     <w:uiPriority w:val="32"/>
     <w:qFormat/>
-    <w:rsid w:val="00495187"/>
+    <w:rsid w:val="00446180"/>
     <w:rPr>
       <w:b/>
       <w:bCs/>
       <w:smallCaps/>
       <w:color w:val="2F5496" w:themeColor="accent1" w:themeShade="BF"/>
       <w:spacing w:val="5"/>
+    </w:rPr>
+  </w:style>
+  <w:style w:type="paragraph" w:styleId="Header">
+    <w:name w:val="header"/>
+    <w:basedOn w:val="Normal"/>
+    <w:link w:val="HeaderChar"/>
+    <w:uiPriority w:val="99"/>
+    <w:unhideWhenUsed/>
+    <w:rsid w:val="00DF408F"/>
+    <w:pPr>
+      <w:tabs>
+        <w:tab w:val="center" w:pos="4153"/>
+        <w:tab w:val="right" w:pos="8306"/>
+      </w:tabs>
+      <w:snapToGrid w:val="0"/>
+      <w:jc w:val="center"/>
+    </w:pPr>
+    <w:rPr>
+      <w:sz w:val="18"/>
+      <w:szCs w:val="18"/>
+    </w:rPr>
+  </w:style>
+  <w:style w:type="character" w:customStyle="1" w:styleId="HeaderChar">
+    <w:name w:val="Header Char"/>
+    <w:basedOn w:val="DefaultParagraphFont"/>
+    <w:link w:val="Header"/>
+    <w:uiPriority w:val="99"/>
+    <w:rsid w:val="00DF408F"/>
+    <w:rPr>
+      <w:sz w:val="18"/>
+      <w:szCs w:val="18"/>
+    </w:rPr>
+  </w:style>
+  <w:style w:type="paragraph" w:styleId="Footer">
+    <w:name w:val="footer"/>
+    <w:basedOn w:val="Normal"/>
+    <w:link w:val="FooterChar"/>
+    <w:uiPriority w:val="99"/>
+    <w:unhideWhenUsed/>
+    <w:rsid w:val="00DF408F"/>
+    <w:pPr>
+      <w:tabs>
+        <w:tab w:val="center" w:pos="4153"/>
+        <w:tab w:val="right" w:pos="8306"/>
+      </w:tabs>
+      <w:snapToGrid w:val="0"/>
+      <w:jc w:val="left"/>
+    </w:pPr>
+    <w:rPr>
+      <w:sz w:val="18"/>
+      <w:szCs w:val="18"/>
+    </w:rPr>
+  </w:style>
+  <w:style w:type="character" w:customStyle="1" w:styleId="FooterChar">
+    <w:name w:val="Footer Char"/>
+    <w:basedOn w:val="DefaultParagraphFont"/>
+    <w:link w:val="Footer"/>
+    <w:uiPriority w:val="99"/>
+    <w:rsid w:val="00DF408F"/>
+    <w:rPr>
+      <w:sz w:val="18"/>
+      <w:szCs w:val="18"/>
     </w:rPr>
   </w:style>
 </w:styles>
